--- a/Bachelor/semester-7/report/report.docx
+++ b/Bachelor/semester-7/report/report.docx
@@ -475,6 +475,7 @@
           <w:numId w:val="0"/>
         </w:numPr>
         <w:spacing w:lineRule="auto" w:line="240" w:before="0" w:after="0"/>
+        <w:ind w:left="0" w:hanging="0"/>
         <w:jc w:val="center"/>
         <w:outlineLvl w:val="0"/>
         <w:rPr>
@@ -486,9 +487,9 @@
           <w:lang w:eastAsia="ru-RU"/>
         </w:rPr>
       </w:pPr>
-      <w:bookmarkStart w:id="2" w:name="_Toc185533750"/>
+      <w:bookmarkStart w:id="2" w:name="_Toc185531938"/>
       <w:bookmarkStart w:id="3" w:name="_Toc185533515"/>
-      <w:bookmarkStart w:id="4" w:name="_Toc185531938"/>
+      <w:bookmarkStart w:id="4" w:name="_Toc185533750"/>
       <w:r>
         <w:rPr>
           <w:rFonts w:eastAsia="Calibri" w:cs="Times New Roman" w:ascii="Times New Roman" w:hAnsi="Times New Roman"/>
@@ -512,6 +513,7 @@
           <w:numId w:val="0"/>
         </w:numPr>
         <w:spacing w:lineRule="auto" w:line="240" w:before="0" w:after="0"/>
+        <w:ind w:left="0" w:hanging="0"/>
         <w:jc w:val="center"/>
         <w:outlineLvl w:val="0"/>
         <w:rPr>
@@ -780,6 +782,7 @@
           <w:numId w:val="0"/>
         </w:numPr>
         <w:spacing w:before="240" w:after="0"/>
+        <w:ind w:left="0" w:hanging="0"/>
         <w:jc w:val="both"/>
         <w:outlineLvl w:val="1"/>
         <w:rPr>
@@ -789,9 +792,9 @@
           <w:lang w:eastAsia="ru-RU"/>
         </w:rPr>
       </w:pPr>
-      <w:bookmarkStart w:id="5" w:name="_Toc185533751"/>
+      <w:bookmarkStart w:id="5" w:name="_Toc185531939"/>
       <w:bookmarkStart w:id="6" w:name="_Toc185533516"/>
-      <w:bookmarkStart w:id="7" w:name="_Toc185531939"/>
+      <w:bookmarkStart w:id="7" w:name="_Toc185533751"/>
       <w:bookmarkStart w:id="8" w:name="_Toc531105611"/>
       <w:r>
         <w:rPr>
@@ -841,6 +844,7 @@
           <w:numId w:val="0"/>
         </w:numPr>
         <w:spacing w:lineRule="auto" w:line="240" w:before="0" w:after="0"/>
+        <w:ind w:left="0" w:hanging="0"/>
         <w:jc w:val="both"/>
         <w:outlineLvl w:val="1"/>
         <w:rPr>
@@ -863,9 +867,9 @@
         <w:tab/>
         <w:tab/>
       </w:r>
-      <w:bookmarkStart w:id="9" w:name="_Toc185533752"/>
+      <w:bookmarkStart w:id="9" w:name="_Toc185531940"/>
       <w:bookmarkStart w:id="10" w:name="_Toc185533517"/>
-      <w:bookmarkStart w:id="11" w:name="_Toc185531940"/>
+      <w:bookmarkStart w:id="11" w:name="_Toc185533752"/>
       <w:r>
         <w:rPr>
           <w:rFonts w:eastAsia="Calibri" w:cs="Times New Roman" w:ascii="Times New Roman" w:hAnsi="Times New Roman"/>
@@ -1754,7 +1758,7 @@
           <w:docPartGallery w:val="Table of Contents"/>
           <w:docPartUnique w:val="true"/>
         </w:docPartObj>
-        <w:id w:val="56872765"/>
+        <w:id w:val="1841587938"/>
       </w:sdtPr>
       <w:sdtContent>
         <w:p>
@@ -1818,6 +1822,7 @@
               <w:rPr>
                 <w:webHidden/>
                 <w:rFonts w:ascii="Times New Roman" w:hAnsi="Times New Roman"/>
+                <w:vanish w:val="false"/>
                 <w:color w:val="auto"/>
                 <w:sz w:val="28"/>
                 <w:szCs w:val="28"/>
@@ -1879,6 +1884,7 @@
               <w:rPr>
                 <w:webHidden/>
                 <w:rFonts w:ascii="Times New Roman" w:hAnsi="Times New Roman"/>
+                <w:vanish w:val="false"/>
                 <w:color w:val="auto"/>
                 <w:sz w:val="28"/>
                 <w:szCs w:val="28"/>
@@ -1940,6 +1946,7 @@
               <w:rPr>
                 <w:webHidden/>
                 <w:rFonts w:ascii="Times New Roman" w:hAnsi="Times New Roman"/>
+                <w:vanish w:val="false"/>
                 <w:color w:val="auto"/>
                 <w:sz w:val="28"/>
                 <w:szCs w:val="28"/>
@@ -2001,6 +2008,7 @@
               <w:rPr>
                 <w:webHidden/>
                 <w:rFonts w:ascii="Times New Roman" w:hAnsi="Times New Roman"/>
+                <w:vanish w:val="false"/>
                 <w:color w:val="auto"/>
                 <w:sz w:val="28"/>
                 <w:szCs w:val="28"/>
@@ -2072,6 +2080,7 @@
               <w:rPr>
                 <w:webHidden/>
                 <w:rFonts w:ascii="Times New Roman" w:hAnsi="Times New Roman"/>
+                <w:vanish w:val="false"/>
                 <w:color w:val="auto"/>
                 <w:sz w:val="28"/>
                 <w:szCs w:val="28"/>
@@ -2133,6 +2142,7 @@
               <w:rPr>
                 <w:webHidden/>
                 <w:rFonts w:ascii="Times New Roman" w:hAnsi="Times New Roman"/>
+                <w:vanish w:val="false"/>
                 <w:color w:val="auto"/>
                 <w:sz w:val="28"/>
                 <w:szCs w:val="28"/>
@@ -2194,6 +2204,7 @@
               <w:rPr>
                 <w:webHidden/>
                 <w:rFonts w:ascii="Times New Roman" w:hAnsi="Times New Roman"/>
+                <w:vanish w:val="false"/>
                 <w:color w:val="auto"/>
                 <w:sz w:val="28"/>
                 <w:szCs w:val="28"/>
@@ -2255,6 +2266,7 @@
               <w:rPr>
                 <w:webHidden/>
                 <w:rFonts w:ascii="Times New Roman" w:hAnsi="Times New Roman"/>
+                <w:vanish w:val="false"/>
                 <w:color w:val="auto"/>
                 <w:sz w:val="28"/>
                 <w:szCs w:val="28"/>
@@ -2316,6 +2328,7 @@
               <w:rPr>
                 <w:webHidden/>
                 <w:rFonts w:ascii="Times New Roman" w:hAnsi="Times New Roman"/>
+                <w:vanish w:val="false"/>
                 <w:color w:val="auto"/>
                 <w:sz w:val="28"/>
                 <w:szCs w:val="28"/>
@@ -2377,6 +2390,7 @@
               <w:rPr>
                 <w:webHidden/>
                 <w:rFonts w:ascii="Times New Roman" w:hAnsi="Times New Roman"/>
+                <w:vanish w:val="false"/>
                 <w:color w:val="auto"/>
                 <w:sz w:val="28"/>
                 <w:szCs w:val="28"/>
@@ -2438,6 +2452,7 @@
               <w:rPr>
                 <w:webHidden/>
                 <w:rFonts w:ascii="Times New Roman" w:hAnsi="Times New Roman"/>
+                <w:vanish w:val="false"/>
                 <w:color w:val="auto"/>
                 <w:sz w:val="28"/>
                 <w:szCs w:val="28"/>
@@ -2499,6 +2514,7 @@
               <w:rPr>
                 <w:webHidden/>
                 <w:rFonts w:ascii="Times New Roman" w:hAnsi="Times New Roman"/>
+                <w:vanish w:val="false"/>
                 <w:color w:val="auto"/>
                 <w:sz w:val="28"/>
                 <w:szCs w:val="28"/>
@@ -2560,6 +2576,7 @@
               <w:rPr>
                 <w:webHidden/>
                 <w:rFonts w:ascii="Times New Roman" w:hAnsi="Times New Roman"/>
+                <w:vanish w:val="false"/>
                 <w:color w:val="auto"/>
                 <w:sz w:val="28"/>
                 <w:szCs w:val="28"/>
@@ -2696,8 +2713,8 @@
         <w:pStyle w:val="1"/>
         <w:rPr/>
       </w:pPr>
-      <w:bookmarkStart w:id="12" w:name="_Toc185533753"/>
-      <w:bookmarkStart w:id="13" w:name="_Toc185533518"/>
+      <w:bookmarkStart w:id="12" w:name="_Toc185533518"/>
+      <w:bookmarkStart w:id="13" w:name="_Toc185533753"/>
       <w:r>
         <w:rPr/>
         <w:t>ВВЕДЕНИЕ</w:t>
@@ -3315,8 +3332,8 @@
         <w:pStyle w:val="1"/>
         <w:rPr/>
       </w:pPr>
-      <w:bookmarkStart w:id="15" w:name="_Toc185533754"/>
-      <w:bookmarkStart w:id="16" w:name="_Toc185533519"/>
+      <w:bookmarkStart w:id="15" w:name="_Toc185533519"/>
+      <w:bookmarkStart w:id="16" w:name="_Toc185533754"/>
       <w:r>
         <w:rPr/>
         <w:t>ОСНОВНАЯ ЧАСТЬ</w:t>
@@ -3356,8 +3373,8 @@
         <w:pStyle w:val="2"/>
         <w:rPr/>
       </w:pPr>
-      <w:bookmarkStart w:id="17" w:name="_Toc185533755"/>
-      <w:bookmarkStart w:id="18" w:name="_Toc185533520"/>
+      <w:bookmarkStart w:id="17" w:name="_Toc185533520"/>
+      <w:bookmarkStart w:id="18" w:name="_Toc185533755"/>
       <w:r>
         <w:rPr/>
         <w:t>1. Общие сведения о серверной части</w:t>
@@ -3453,8 +3470,8 @@
         <w:pStyle w:val="2"/>
         <w:rPr/>
       </w:pPr>
-      <w:bookmarkStart w:id="19" w:name="_Toc185533756"/>
-      <w:bookmarkStart w:id="20" w:name="_Toc185533521"/>
+      <w:bookmarkStart w:id="19" w:name="_Toc185533521"/>
+      <w:bookmarkStart w:id="20" w:name="_Toc185533756"/>
       <w:r>
         <w:rPr/>
         <w:t>2. Алгоритм рекомендации косметических средств</w:t>
@@ -3482,8 +3499,8 @@
           <w:lang w:val="ru-RU"/>
         </w:rPr>
       </w:pPr>
-      <w:bookmarkStart w:id="21" w:name="_Toc185533757"/>
-      <w:bookmarkStart w:id="22" w:name="_Toc185533522"/>
+      <w:bookmarkStart w:id="21" w:name="_Toc185533522"/>
+      <w:bookmarkStart w:id="22" w:name="_Toc185533757"/>
       <w:r>
         <w:rPr>
           <w:lang w:val="ru-RU"/>
@@ -4132,7 +4149,23 @@
           <w:sz w:val="28"/>
           <w:szCs w:val="28"/>
         </w:rPr>
-        <w:t xml:space="preserve"> и судит о сходствах объектов и субъектов по корреляции строк и столбцов матрицы.</w:t>
+        <w:t xml:space="preserve"> и судит о сходств</w:t>
+      </w:r>
+      <w:r>
+        <w:rPr>
+          <w:rFonts w:eastAsia="Times New Roman" w:cs="Times New Roman" w:ascii="Times New Roman" w:hAnsi="Times New Roman"/>
+          <w:sz w:val="28"/>
+          <w:szCs w:val="28"/>
+        </w:rPr>
+        <w:t>е</w:t>
+      </w:r>
+      <w:r>
+        <w:rPr>
+          <w:rFonts w:eastAsia="Times New Roman" w:cs="Times New Roman" w:ascii="Times New Roman" w:hAnsi="Times New Roman"/>
+          <w:sz w:val="28"/>
+          <w:szCs w:val="28"/>
+        </w:rPr>
+        <w:t xml:space="preserve"> объектов и субъектов по корреляции строк и столбцов матрицы.</w:t>
       </w:r>
     </w:p>
     <w:p>
@@ -4196,8 +4229,8 @@
           <w:lang w:val="ru-RU"/>
         </w:rPr>
       </w:pPr>
-      <w:bookmarkStart w:id="23" w:name="_Toc185533758"/>
-      <w:bookmarkStart w:id="24" w:name="_Toc185533523"/>
+      <w:bookmarkStart w:id="23" w:name="_Toc185533523"/>
+      <w:bookmarkStart w:id="24" w:name="_Toc185533758"/>
       <w:r>
         <w:rPr>
           <w:lang w:val="ru-RU"/>
@@ -4884,8 +4917,8 @@
         <w:pStyle w:val="2"/>
         <w:rPr/>
       </w:pPr>
-      <w:bookmarkStart w:id="25" w:name="_Toc185533759"/>
-      <w:bookmarkStart w:id="26" w:name="_Toc185533524"/>
+      <w:bookmarkStart w:id="25" w:name="_Toc185533524"/>
+      <w:bookmarkStart w:id="26" w:name="_Toc185533759"/>
       <w:r>
         <w:rPr/>
         <w:t>3. Программные модули</w:t>
@@ -5102,8 +5135,8 @@
         <w:pStyle w:val="2"/>
         <w:rPr/>
       </w:pPr>
-      <w:bookmarkStart w:id="27" w:name="_Toc185533760"/>
-      <w:bookmarkStart w:id="28" w:name="_Toc185533525"/>
+      <w:bookmarkStart w:id="27" w:name="_Toc185533525"/>
+      <w:bookmarkStart w:id="28" w:name="_Toc185533760"/>
       <w:r>
         <w:rPr/>
         <w:t>4. Аутентификация и авторизация пользователей</w:t>
@@ -5252,8 +5285,8 @@
         <w:pStyle w:val="2"/>
         <w:rPr/>
       </w:pPr>
-      <w:bookmarkStart w:id="29" w:name="_Toc185533761"/>
-      <w:bookmarkStart w:id="30" w:name="_Toc185533526"/>
+      <w:bookmarkStart w:id="29" w:name="_Toc185533526"/>
+      <w:bookmarkStart w:id="30" w:name="_Toc185533761"/>
       <w:r>
         <w:rPr/>
         <w:t>5. Базы данных, языки программирования, фреймворки, библиотеки</w:t>
@@ -5897,8 +5930,8 @@
         <w:pStyle w:val="1"/>
         <w:rPr/>
       </w:pPr>
-      <w:bookmarkStart w:id="31" w:name="_Toc185533762"/>
-      <w:bookmarkStart w:id="32" w:name="_Toc185533527"/>
+      <w:bookmarkStart w:id="31" w:name="_Toc185533527"/>
+      <w:bookmarkStart w:id="32" w:name="_Toc185533762"/>
       <w:r>
         <w:rPr/>
         <w:t>ЗАКЛЮЧЕНИЕ</w:t>
@@ -7023,8 +7056,8 @@
         <w:pStyle w:val="1"/>
         <w:rPr/>
       </w:pPr>
-      <w:bookmarkStart w:id="33" w:name="_Toc185533763"/>
-      <w:bookmarkStart w:id="34" w:name="_Toc185533528"/>
+      <w:bookmarkStart w:id="33" w:name="_Toc185533528"/>
+      <w:bookmarkStart w:id="34" w:name="_Toc185533763"/>
       <w:r>
         <w:rPr/>
         <w:t>СПИСОК ИСПОЛЬЗОВАННЫХ ИСТОЧНИКОВ И ЛИТЕРАТУРЫ</w:t>
@@ -8701,8 +8734,8 @@
         <w:pStyle w:val="1"/>
         <w:rPr/>
       </w:pPr>
-      <w:bookmarkStart w:id="35" w:name="_Toc185533764"/>
-      <w:bookmarkStart w:id="36" w:name="_Toc185533529"/>
+      <w:bookmarkStart w:id="35" w:name="_Toc185533529"/>
+      <w:bookmarkStart w:id="36" w:name="_Toc185533764"/>
       <w:r>
         <w:rPr/>
         <w:t>ПРИЛОЖЕНИЕ А</w:t>
@@ -9293,8 +9326,8 @@
         <w:pStyle w:val="1"/>
         <w:rPr/>
       </w:pPr>
-      <w:bookmarkStart w:id="37" w:name="_Toc185533765"/>
-      <w:bookmarkStart w:id="38" w:name="_Toc185533530"/>
+      <w:bookmarkStart w:id="37" w:name="_Toc185533530"/>
+      <w:bookmarkStart w:id="38" w:name="_Toc185533765"/>
       <w:r>
         <w:rPr/>
         <w:t>ПРИЛОЖЕНИЕ Б</w:t>
@@ -10001,7 +10034,7 @@
         <w:docPartGallery w:val="Page Numbers (Top of Page)"/>
         <w:docPartUnique w:val="true"/>
       </w:docPartObj>
-      <w:id w:val="245398233"/>
+      <w:id w:val="334734674"/>
     </w:sdtPr>
     <w:sdtContent>
       <w:p>
@@ -10063,7 +10096,7 @@
         <w:docPartGallery w:val="Page Numbers (Top of Page)"/>
         <w:docPartUnique w:val="true"/>
       </w:docPartObj>
-      <w:id w:val="1504042279"/>
+      <w:id w:val="365873580"/>
     </w:sdtPr>
     <w:sdtContent>
       <w:p>
@@ -10125,7 +10158,7 @@
         <w:docPartGallery w:val="Page Numbers (Top of Page)"/>
         <w:docPartUnique w:val="true"/>
       </w:docPartObj>
-      <w:id w:val="412092431"/>
+      <w:id w:val="363276435"/>
     </w:sdtPr>
     <w:sdtContent>
       <w:p>
